--- a/AP Comp Sci Lesson 1/Notes Lesson 01.docx
+++ b/AP Comp Sci Lesson 1/Notes Lesson 01.docx
@@ -196,10 +196,7 @@
         <w:fldChar w:fldCharType="begin"/>
       </w:r>
       <w:r>
-        <w:instrText xml:space="preserve"> HYPERLINK "https://en.wikipedia.or</w:instrText>
-      </w:r>
-      <w:r>
-        <w:instrText xml:space="preserve">g/wiki/Teleprinter" \o "Teleprinter" </w:instrText>
+        <w:instrText xml:space="preserve"> HYPERLINK "https://en.wikipedia.org/wiki/Teleprinter" \o "Teleprinter" </w:instrText>
       </w:r>
       <w:r>
         <w:fldChar w:fldCharType="separate"/>
@@ -418,14 +415,16 @@
         </w:rPr>
         <w:t> </w:t>
       </w:r>
-      <w:r>
-        <w:rPr>
-          <w:rFonts w:ascii="Times New Roman" w:hAnsi="Times New Roman" w:cs="Times New Roman"/>
-          <w:sz w:val="24"/>
-          <w:szCs w:val="24"/>
-          <w:shd w:val="clear" w:color="auto" w:fill="FFFFFF"/>
-        </w:rPr>
-        <w:t>news messages</w:t>
+      <w:bookmarkStart w:id="0" w:name="_GoBack"/>
+      <w:bookmarkEnd w:id="0"/>
+      <w:r>
+        <w:rPr>
+          <w:rFonts w:ascii="Times New Roman" w:hAnsi="Times New Roman" w:cs="Times New Roman"/>
+          <w:sz w:val="24"/>
+          <w:szCs w:val="24"/>
+          <w:shd w:val="clear" w:color="auto" w:fill="FFFFFF"/>
+        </w:rPr>
+        <w:t>ws messages</w:t>
       </w:r>
     </w:p>
     <w:p>
@@ -621,8 +620,6 @@
         </w:rPr>
         <w:t>When an escape sequence is encountered in a print statement, the compiler interprets it accordingly</w:t>
       </w:r>
-      <w:bookmarkStart w:id="0" w:name="_GoBack"/>
-      <w:bookmarkEnd w:id="0"/>
     </w:p>
     <w:sectPr>
       <w:pgSz w:w="12240" w:h="15840"/>

--- a/AP Comp Sci Lesson 1/Notes Lesson 01.docx
+++ b/AP Comp Sci Lesson 1/Notes Lesson 01.docx
@@ -414,6 +414,16 @@
           <w:shd w:val="clear" w:color="auto" w:fill="FFFFFF"/>
         </w:rPr>
         <w:t> </w:t>
+      </w:r>
+      <w:r>
+        <w:rPr>
+          <w:rStyle w:val="apple-converted-space"/>
+          <w:rFonts w:ascii="Times New Roman" w:hAnsi="Times New Roman" w:cs="Times New Roman"/>
+          <w:sz w:val="24"/>
+          <w:szCs w:val="24"/>
+          <w:shd w:val="clear" w:color="auto" w:fill="FFFFFF"/>
+        </w:rPr>
+        <w:t>ne</w:t>
       </w:r>
       <w:bookmarkStart w:id="0" w:name="_GoBack"/>
       <w:bookmarkEnd w:id="0"/>
